--- a/Paper/R&R/fAid_BJPS_Reviews.docx
+++ b/Paper/R&R/fAid_BJPS_Reviews.docx
@@ -1,6 +1,6 @@
 
 <file path=word/document.xml><?xml version="1.0" encoding="utf-8"?>
-<w:document xmlns:wpc="http://schemas.microsoft.com/office/word/2010/wordprocessingCanvas" xmlns:mo="http://schemas.microsoft.com/office/mac/office/2008/main" xmlns:mc="http://schemas.openxmlformats.org/markup-compatibility/2006" xmlns:mv="urn:schemas-microsoft-com:mac:vml" xmlns:o="urn:schemas-microsoft-com:office:office" xmlns:r="http://schemas.openxmlformats.org/officeDocument/2006/relationships" xmlns:m="http://schemas.openxmlformats.org/officeDocument/2006/math" xmlns:v="urn:schemas-microsoft-com:vml" xmlns:wp14="http://schemas.microsoft.com/office/word/2010/wordprocessingDrawing" xmlns:wp="http://schemas.openxmlformats.org/drawingml/2006/wordprocessingDrawing" xmlns:w10="urn:schemas-microsoft-com:office:word" xmlns:w="http://schemas.openxmlformats.org/wordprocessingml/2006/main" xmlns:w14="http://schemas.microsoft.com/office/word/2010/wordml" xmlns:w15="http://schemas.microsoft.com/office/word/2012/wordml" xmlns:wpg="http://schemas.microsoft.com/office/word/2010/wordprocessingGroup" xmlns:wpi="http://schemas.microsoft.com/office/word/2010/wordprocessingInk" xmlns:wne="http://schemas.microsoft.com/office/word/2006/wordml" xmlns:wps="http://schemas.microsoft.com/office/word/2010/wordprocessingShape" mc:Ignorable="w14 w15 wp14">
+<w:document xmlns:wpc="http://schemas.microsoft.com/office/word/2010/wordprocessingCanvas" xmlns:cx="http://schemas.microsoft.com/office/drawing/2014/chartex" xmlns:cx1="http://schemas.microsoft.com/office/drawing/2015/9/8/chartex" xmlns:cx2="http://schemas.microsoft.com/office/drawing/2015/10/21/chartex" xmlns:cx3="http://schemas.microsoft.com/office/drawing/2016/5/9/chartex" xmlns:cx4="http://schemas.microsoft.com/office/drawing/2016/5/10/chartex" xmlns:cx5="http://schemas.microsoft.com/office/drawing/2016/5/11/chartex" xmlns:cx6="http://schemas.microsoft.com/office/drawing/2016/5/12/chartex" xmlns:cx7="http://schemas.microsoft.com/office/drawing/2016/5/13/chartex" xmlns:cx8="http://schemas.microsoft.com/office/drawing/2016/5/14/chartex" xmlns:mc="http://schemas.openxmlformats.org/markup-compatibility/2006" xmlns:aink="http://schemas.microsoft.com/office/drawing/2016/ink" xmlns:am3d="http://schemas.microsoft.com/office/drawing/2017/model3d" xmlns:o="urn:schemas-microsoft-com:office:office" xmlns:r="http://schemas.openxmlformats.org/officeDocument/2006/relationships" xmlns:m="http://schemas.openxmlformats.org/officeDocument/2006/math" xmlns:v="urn:schemas-microsoft-com:vml" xmlns:wp14="http://schemas.microsoft.com/office/word/2010/wordprocessingDrawing" xmlns:wp="http://schemas.openxmlformats.org/drawingml/2006/wordprocessingDrawing" xmlns:w10="urn:schemas-microsoft-com:office:word" xmlns:w="http://schemas.openxmlformats.org/wordprocessingml/2006/main" xmlns:w14="http://schemas.microsoft.com/office/word/2010/wordml" xmlns:w15="http://schemas.microsoft.com/office/word/2012/wordml" xmlns:w16cid="http://schemas.microsoft.com/office/word/2016/wordml/cid" xmlns:w16se="http://schemas.microsoft.com/office/word/2015/wordml/symex" xmlns:wpg="http://schemas.microsoft.com/office/word/2010/wordprocessingGroup" xmlns:wpi="http://schemas.microsoft.com/office/word/2010/wordprocessingInk" xmlns:wne="http://schemas.microsoft.com/office/word/2006/wordml" xmlns:wps="http://schemas.microsoft.com/office/word/2010/wordprocessingShape" mc:Ignorable="w14 w15 w16se w16cid wp14">
   <w:body>
     <w:p>
       <w:pPr>
@@ -419,51 +419,99 @@
           <w:color w:val="222222"/>
           <w:shd w:val="clear" w:color="auto" w:fill="FFFFFF"/>
         </w:rPr>
-        <w:t>3.      Theorizing civil society aid: I think that the authors have a choice to make with regards to the discussion of civil society aid. On the one hand, I think that they could group civil society aid with development aid and essentially test humanitarian vs. all other kinds of aid. This would still allow them to both theorize and test the main relationship of the paper—that between strategic alliances and humanitarian aid. On the other hand, if they want to maintain the three-part distinction in types of aid, then there is more theoretical and empirical work to be done in teasing out civil society aid. I note some of the empirical issues in 4b-c. On theorizing:</w:t>
-      </w:r>
-      <w:r>
-        <w:rPr>
-          <w:rFonts w:ascii="Arial" w:eastAsia="Times New Roman" w:hAnsi="Arial" w:cs="Arial"/>
-          <w:color w:val="222222"/>
-        </w:rPr>
-        <w:br/>
-      </w:r>
-      <w:r>
-        <w:rPr>
-          <w:rFonts w:ascii="Arial" w:eastAsia="Times New Roman" w:hAnsi="Arial" w:cs="Arial"/>
-          <w:color w:val="222222"/>
-        </w:rPr>
-        <w:br/>
-      </w:r>
-      <w:r>
-        <w:rPr>
-          <w:rFonts w:ascii="Arial" w:eastAsia="Times New Roman" w:hAnsi="Arial" w:cs="Arial"/>
-          <w:color w:val="222222"/>
-          <w:shd w:val="clear" w:color="auto" w:fill="FFFFFF"/>
-        </w:rPr>
-        <w:t>a.      The authors state that civil society aid is "to empower grass-roots advocacy and improve governance and government accountability." This may be true, but there can also be a more strategic logic, especially in strategic opponents. For example, when the U.S. allocates civil society aid to Russia, much of it goes to pro-democracy groups or support for freedom of the press, which does support civil society but is also anti-regime. In this case, civil society aid may be about laying the groundwork for long-term change within strategic allies. It is worth looking into some specific civil society projects that happen after natural disasters to support the logic in the paper that natural disasters serve as an entrance into domestic politics within strategic opponents.</w:t>
-      </w:r>
-      <w:r>
-        <w:rPr>
-          <w:rFonts w:ascii="Arial" w:eastAsia="Times New Roman" w:hAnsi="Arial" w:cs="Arial"/>
-          <w:color w:val="222222"/>
-        </w:rPr>
-        <w:br/>
-      </w:r>
-      <w:r>
-        <w:rPr>
-          <w:rFonts w:ascii="Arial" w:eastAsia="Times New Roman" w:hAnsi="Arial" w:cs="Arial"/>
-          <w:color w:val="222222"/>
-        </w:rPr>
-        <w:br/>
-      </w:r>
-      <w:r>
-        <w:rPr>
-          <w:rFonts w:ascii="Arial" w:eastAsia="Times New Roman" w:hAnsi="Arial" w:cs="Arial"/>
-          <w:color w:val="222222"/>
-          <w:shd w:val="clear" w:color="auto" w:fill="FFFFFF"/>
-        </w:rPr>
-        <w:t>b.      In general, the authors need to be more clear about how civil society aid is defined and how it is strategically different from development aid. </w:t>
+        <w:t xml:space="preserve">3.      </w:t>
+      </w:r>
+      <w:commentRangeStart w:id="0"/>
+      <w:r>
+        <w:rPr>
+          <w:rFonts w:ascii="Arial" w:eastAsia="Times New Roman" w:hAnsi="Arial" w:cs="Arial"/>
+          <w:color w:val="222222"/>
+          <w:shd w:val="clear" w:color="auto" w:fill="FFFFFF"/>
+        </w:rPr>
+        <w:t>Theorizing civil society aid: I think that the authors have a choice to make with regards to the discussion of civil society aid. On the one hand, I think that they could group civil society aid with development aid and essentially test humanitarian vs. all other kinds of aid. This would still allow them to both theorize and test the main relationship of the paper—that between strategic alliances and humanitarian aid. On the other hand, if they want to maintain the three-part distinction in types of aid, then there is more theoretical and empirical work to be done in teasing out civil society aid. I note some of the empirical issues in 4b-c. On theorizing:</w:t>
+      </w:r>
+      <w:commentRangeEnd w:id="0"/>
+      <w:r>
+        <w:rPr>
+          <w:rStyle w:val="CommentReference"/>
+        </w:rPr>
+        <w:commentReference w:id="0"/>
+      </w:r>
+      <w:r>
+        <w:rPr>
+          <w:rFonts w:ascii="Arial" w:eastAsia="Times New Roman" w:hAnsi="Arial" w:cs="Arial"/>
+          <w:color w:val="222222"/>
+        </w:rPr>
+        <w:br/>
+      </w:r>
+      <w:r>
+        <w:rPr>
+          <w:rFonts w:ascii="Arial" w:eastAsia="Times New Roman" w:hAnsi="Arial" w:cs="Arial"/>
+          <w:color w:val="222222"/>
+        </w:rPr>
+        <w:br/>
+      </w:r>
+      <w:r>
+        <w:rPr>
+          <w:rFonts w:ascii="Arial" w:eastAsia="Times New Roman" w:hAnsi="Arial" w:cs="Arial"/>
+          <w:color w:val="222222"/>
+          <w:shd w:val="clear" w:color="auto" w:fill="FFFFFF"/>
+        </w:rPr>
+        <w:t xml:space="preserve">a.      </w:t>
+      </w:r>
+      <w:commentRangeStart w:id="1"/>
+      <w:r>
+        <w:rPr>
+          <w:rFonts w:ascii="Arial" w:eastAsia="Times New Roman" w:hAnsi="Arial" w:cs="Arial"/>
+          <w:color w:val="222222"/>
+          <w:shd w:val="clear" w:color="auto" w:fill="FFFFFF"/>
+        </w:rPr>
+        <w:t>The authors state that civil society aid is "to empower grass-roots advocacy and improve governance and government accountability." This may be true, but there can also be a more strategic logic, especially in strategic opponents. For example, when the U.S. allocates civil society aid to Russia, much of it goes to pro-democracy groups or support for freedom of the press, which does support civil society but is also anti-regime. In this case, civil society aid may be about laying the groundwork for long-term change within strategic allies. It is worth looking into some specific civil society projects that happen after natural disasters to support the logic in the paper that natural disasters serve as an entrance into domestic politics within strategic opponents.</w:t>
+      </w:r>
+      <w:r>
+        <w:rPr>
+          <w:rFonts w:ascii="Arial" w:eastAsia="Times New Roman" w:hAnsi="Arial" w:cs="Arial"/>
+          <w:color w:val="222222"/>
+        </w:rPr>
+        <w:br/>
+      </w:r>
+      <w:commentRangeEnd w:id="1"/>
+      <w:r>
+        <w:rPr>
+          <w:rStyle w:val="CommentReference"/>
+        </w:rPr>
+        <w:commentReference w:id="1"/>
+      </w:r>
+      <w:r>
+        <w:rPr>
+          <w:rFonts w:ascii="Arial" w:eastAsia="Times New Roman" w:hAnsi="Arial" w:cs="Arial"/>
+          <w:color w:val="222222"/>
+        </w:rPr>
+        <w:br/>
+      </w:r>
+      <w:r>
+        <w:rPr>
+          <w:rFonts w:ascii="Arial" w:eastAsia="Times New Roman" w:hAnsi="Arial" w:cs="Arial"/>
+          <w:color w:val="222222"/>
+          <w:shd w:val="clear" w:color="auto" w:fill="FFFFFF"/>
+        </w:rPr>
+        <w:t xml:space="preserve">b.      </w:t>
+      </w:r>
+      <w:commentRangeStart w:id="2"/>
+      <w:r>
+        <w:rPr>
+          <w:rFonts w:ascii="Arial" w:eastAsia="Times New Roman" w:hAnsi="Arial" w:cs="Arial"/>
+          <w:color w:val="222222"/>
+          <w:shd w:val="clear" w:color="auto" w:fill="FFFFFF"/>
+        </w:rPr>
+        <w:t>In general, the authors need to be more clear about how civil society aid is defined and how it is strategically different from development aid. </w:t>
+      </w:r>
+      <w:commentRangeEnd w:id="2"/>
+      <w:r>
+        <w:rPr>
+          <w:rStyle w:val="CommentReference"/>
+        </w:rPr>
+        <w:commentReference w:id="2"/>
       </w:r>
       <w:r>
         <w:rPr>
@@ -500,7 +548,17 @@
           <w:color w:val="222222"/>
           <w:shd w:val="clear" w:color="auto" w:fill="FFFFFF"/>
         </w:rPr>
-        <w:t>a.      Strategic labeling of humanitarian aid: I would like the authors to consider the possibility that there is a strategic logic to how donors label aid, which may vary between strategic allies and opponents. For example, as illustrated nicely in the authors' Iran example, in order for the U.S. to allocate any aid to Iran, it was necessary to create new aid levers outside of the normal aid bureaucracies and allocation processes. This was true in this specific case because of economic sanctions, but it may also be true in order to generate public appetite for aid going to strategic opponents. With a strategic ally, there are already preexisting development aid channels and it may be more possible bureaucratically to send resources through those channels (without needing a distinct aid category of humanitarian aid) to provide post-disaster support or to enable allied recipients to reallocate, say, budget support in the health sector to disaster relief (and allies tend to</w:t>
+        <w:lastRenderedPageBreak/>
+        <w:t xml:space="preserve">a.      </w:t>
+      </w:r>
+      <w:commentRangeStart w:id="3"/>
+      <w:r>
+        <w:rPr>
+          <w:rFonts w:ascii="Arial" w:eastAsia="Times New Roman" w:hAnsi="Arial" w:cs="Arial"/>
+          <w:color w:val="222222"/>
+          <w:shd w:val="clear" w:color="auto" w:fill="FFFFFF"/>
+        </w:rPr>
+        <w:t>Strategic labeling of humanitarian aid: I would like the authors to consider the possibility that there is a strategic logic to how donors label aid, which may vary between strategic allies and opponents. For example, as illustrated nicely in the authors' Iran example, in order for the U.S. to allocate any aid to Iran, it was necessary to create new aid levers outside of the normal aid bureaucracies and allocation processes. This was true in this specific case because of economic sanctions, but it may also be true in order to generate public appetite for aid going to strategic opponents. With a strategic ally, there are already preexisting development aid channels and it may be more possible bureaucratically to send resources through those channels (without needing a distinct aid category of humanitarian aid) to provide post-disaster support or to enable allied recipients to reallocate, say, budget support in the health sector to disaster relief (and allies tend to</w:t>
       </w:r>
       <w:r>
         <w:rPr>
@@ -517,6 +575,13 @@
         </w:rPr>
         <w:t>receive more fungible forms of aid in the first place). The humanitarian aid classification may thus be more necessary with strategic opponents compared to strategic allies. One way to check this would be to see whether some of the types of aid within development aid increase for strategic allies in the aftermath of natural disaster—for example, do donors allocate more to food aid (but maybe less to other sectors, so the net effect is zero?). This would still indicate humanitarian support for allies, just through different bureaucratic channels.  </w:t>
       </w:r>
+      <w:commentRangeEnd w:id="3"/>
+      <w:r>
+        <w:rPr>
+          <w:rStyle w:val="CommentReference"/>
+        </w:rPr>
+        <w:commentReference w:id="3"/>
+      </w:r>
       <w:r>
         <w:rPr>
           <w:rFonts w:ascii="Arial" w:eastAsia="Times New Roman" w:hAnsi="Arial" w:cs="Arial"/>
@@ -582,29 +647,70 @@
           <w:color w:val="222222"/>
           <w:shd w:val="clear" w:color="auto" w:fill="FFFFFF"/>
         </w:rPr>
-        <w:t>a.      It would be good to see in an Appendix the factor analysis used to calculate the strategic proximity variable as well as the summary statistics on this variable.</w:t>
-      </w:r>
-      <w:r>
-        <w:rPr>
-          <w:rFonts w:ascii="Arial" w:eastAsia="Times New Roman" w:hAnsi="Arial" w:cs="Arial"/>
-          <w:color w:val="222222"/>
-        </w:rPr>
-        <w:br/>
-      </w:r>
-      <w:r>
-        <w:rPr>
-          <w:rFonts w:ascii="Arial" w:eastAsia="Times New Roman" w:hAnsi="Arial" w:cs="Arial"/>
-          <w:color w:val="222222"/>
-          <w:shd w:val="clear" w:color="auto" w:fill="FFFFFF"/>
-        </w:rPr>
-        <w:t>b.      I would like to see the models re-run using a dummy variable for whether a natural disaster occurred at all rather than the number of natural disasters. I don't see how the number of natural disasters affects the strategic calculus of whether to respond with humanitarian aid, especially since the number of disasters has little to do with their scale. Using a dummy variable would ease interpretation of the interaction terms and their constituent terms. It also seems more consistent with the authors' argument: they argue that natural disasters are a "shock" which prompts donors to respond based on varying levels of strategic alliance. </w:t>
-      </w:r>
-      <w:r>
-        <w:rPr>
-          <w:rFonts w:ascii="Arial" w:eastAsia="Times New Roman" w:hAnsi="Arial" w:cs="Arial"/>
-          <w:color w:val="222222"/>
-        </w:rPr>
-        <w:br/>
+        <w:t xml:space="preserve">a.      </w:t>
+      </w:r>
+      <w:commentRangeStart w:id="4"/>
+      <w:r>
+        <w:rPr>
+          <w:rFonts w:ascii="Arial" w:eastAsia="Times New Roman" w:hAnsi="Arial" w:cs="Arial"/>
+          <w:color w:val="222222"/>
+          <w:shd w:val="clear" w:color="auto" w:fill="FFFFFF"/>
+        </w:rPr>
+        <w:t>It would be good to see in an Appendix the factor analysis used to calculate the strategic proximity variable as well as the summary statistics on this variable.</w:t>
+      </w:r>
+      <w:commentRangeEnd w:id="4"/>
+      <w:r>
+        <w:rPr>
+          <w:rStyle w:val="CommentReference"/>
+        </w:rPr>
+        <w:commentReference w:id="4"/>
+      </w:r>
+      <w:r>
+        <w:rPr>
+          <w:rFonts w:ascii="Arial" w:eastAsia="Times New Roman" w:hAnsi="Arial" w:cs="Arial"/>
+          <w:color w:val="222222"/>
+        </w:rPr>
+        <w:br/>
+      </w:r>
+      <w:r>
+        <w:rPr>
+          <w:rFonts w:ascii="Arial" w:eastAsia="Times New Roman" w:hAnsi="Arial" w:cs="Arial"/>
+          <w:color w:val="222222"/>
+          <w:shd w:val="clear" w:color="auto" w:fill="FFFFFF"/>
+        </w:rPr>
+        <w:t>b</w:t>
+      </w:r>
+      <w:commentRangeStart w:id="5"/>
+      <w:r>
+        <w:rPr>
+          <w:rFonts w:ascii="Arial" w:eastAsia="Times New Roman" w:hAnsi="Arial" w:cs="Arial"/>
+          <w:color w:val="222222"/>
+          <w:shd w:val="clear" w:color="auto" w:fill="FFFFFF"/>
+        </w:rPr>
+        <w:t xml:space="preserve">.      I would like to see the models re-run using a dummy variable for whether a natural disaster occurred at all rather than the number of natural disasters. I don't see how the number of natural disasters affects the strategic calculus of whether to respond with humanitarian aid, especially since the number of disasters has little to do with their scale. Using a dummy variable would ease interpretation of the interaction terms and their constituent terms. It also seems more consistent with the authors' argument: they </w:t>
+      </w:r>
+      <w:r>
+        <w:rPr>
+          <w:rFonts w:ascii="Arial" w:eastAsia="Times New Roman" w:hAnsi="Arial" w:cs="Arial"/>
+          <w:color w:val="222222"/>
+          <w:shd w:val="clear" w:color="auto" w:fill="FFFFFF"/>
+        </w:rPr>
+        <w:lastRenderedPageBreak/>
+        <w:t>argue that natural disasters are a "shock" which prompts donors to respond based on varying levels of strategic alliance. </w:t>
+      </w:r>
+      <w:r>
+        <w:rPr>
+          <w:rFonts w:ascii="Arial" w:eastAsia="Times New Roman" w:hAnsi="Arial" w:cs="Arial"/>
+          <w:color w:val="222222"/>
+        </w:rPr>
+        <w:br/>
+      </w:r>
+      <w:commentRangeEnd w:id="5"/>
+      <w:r>
+        <w:rPr>
+          <w:rStyle w:val="CommentReference"/>
+        </w:rPr>
+        <w:commentReference w:id="5"/>
       </w:r>
       <w:r>
         <w:rPr>
@@ -753,6 +859,7 @@
         </w:rPr>
         <w:br/>
       </w:r>
+      <w:commentRangeStart w:id="6"/>
       <w:r>
         <w:rPr>
           <w:rFonts w:ascii="Arial" w:eastAsia="Times New Roman" w:hAnsi="Arial" w:cs="Arial"/>
@@ -768,6 +875,13 @@
         </w:rPr>
         <w:br/>
       </w:r>
+      <w:commentRangeEnd w:id="6"/>
+      <w:r>
+        <w:rPr>
+          <w:rStyle w:val="CommentReference"/>
+        </w:rPr>
+        <w:commentReference w:id="6"/>
+      </w:r>
       <w:r>
         <w:rPr>
           <w:rFonts w:ascii="Arial" w:eastAsia="Times New Roman" w:hAnsi="Arial" w:cs="Arial"/>
@@ -797,12 +911,14 @@
         </w:rPr>
         <w:br/>
       </w:r>
-      <w:r>
-        <w:rPr>
-          <w:rFonts w:ascii="Arial" w:eastAsia="Times New Roman" w:hAnsi="Arial" w:cs="Arial"/>
-          <w:color w:val="222222"/>
-          <w:shd w:val="clear" w:color="auto" w:fill="FFFFFF"/>
-        </w:rPr>
+      <w:commentRangeStart w:id="7"/>
+      <w:r>
+        <w:rPr>
+          <w:rFonts w:ascii="Arial" w:eastAsia="Times New Roman" w:hAnsi="Arial" w:cs="Arial"/>
+          <w:color w:val="222222"/>
+          <w:shd w:val="clear" w:color="auto" w:fill="FFFFFF"/>
+        </w:rPr>
+        <w:lastRenderedPageBreak/>
         <w:t>The literature review is dated. In particular, it misses some key contributions from recent years regarding donor intent and foreign aid. Most notable are Bueno de Mesquita and Smith (2009, 2015); Fleck and Kilby (2010); Clist (2011); Bermeo (2017, 2018). Multiple of these studies note the importance of considering changes in donor intent and behavior across three periods (Cold War, 1990s, post-2001), which the authors should certainly test in their empirics. Carter and Stone (2015) have written the definitive piece on UN voting and aid, which should certainly be referenced. </w:t>
       </w:r>
       <w:r>
@@ -812,35 +928,67 @@
         </w:rPr>
         <w:br/>
       </w:r>
-      <w:r>
-        <w:rPr>
-          <w:rFonts w:ascii="Arial" w:eastAsia="Times New Roman" w:hAnsi="Arial" w:cs="Arial"/>
-          <w:color w:val="222222"/>
-        </w:rPr>
-        <w:br/>
-      </w:r>
-      <w:r>
-        <w:rPr>
-          <w:rFonts w:ascii="Arial" w:eastAsia="Times New Roman" w:hAnsi="Arial" w:cs="Arial"/>
-          <w:color w:val="222222"/>
-          <w:shd w:val="clear" w:color="auto" w:fill="FFFFFF"/>
-        </w:rPr>
-        <w:t>A key contribution the authors could be making is on the measure of strategic difference, using network analysis and combining information from three variables - UN voting, alliances, and membership in IGOs. It is difficult to assess the suitability of this with the information given. We don't know which IGOs were included in developing this measure. There is updated data for UN voting (Bailey, Strezhnev, and Voeten, 2017). </w:t>
-      </w:r>
-      <w:r>
-        <w:rPr>
-          <w:rFonts w:ascii="Arial" w:eastAsia="Times New Roman" w:hAnsi="Arial" w:cs="Arial"/>
-          <w:color w:val="222222"/>
-        </w:rPr>
-        <w:br/>
-      </w:r>
-      <w:r>
-        <w:rPr>
-          <w:rFonts w:ascii="Arial" w:eastAsia="Times New Roman" w:hAnsi="Arial" w:cs="Arial"/>
-          <w:color w:val="222222"/>
-        </w:rPr>
-        <w:br/>
-      </w:r>
+      <w:commentRangeEnd w:id="7"/>
+      <w:r>
+        <w:rPr>
+          <w:rStyle w:val="CommentReference"/>
+        </w:rPr>
+        <w:commentReference w:id="7"/>
+      </w:r>
+      <w:r>
+        <w:rPr>
+          <w:rFonts w:ascii="Arial" w:eastAsia="Times New Roman" w:hAnsi="Arial" w:cs="Arial"/>
+          <w:color w:val="222222"/>
+        </w:rPr>
+        <w:br/>
+      </w:r>
+      <w:r>
+        <w:rPr>
+          <w:rFonts w:ascii="Arial" w:eastAsia="Times New Roman" w:hAnsi="Arial" w:cs="Arial"/>
+          <w:color w:val="222222"/>
+          <w:shd w:val="clear" w:color="auto" w:fill="FFFFFF"/>
+        </w:rPr>
+        <w:t>A key contribution the authors could be making is on the measure of strategic difference, using network analysis and combining information from three variables - UN voting, alliances, and membership in IGOs. It is difficult to assess the suitability of this with the information given</w:t>
+      </w:r>
+      <w:commentRangeStart w:id="8"/>
+      <w:r>
+        <w:rPr>
+          <w:rFonts w:ascii="Arial" w:eastAsia="Times New Roman" w:hAnsi="Arial" w:cs="Arial"/>
+          <w:color w:val="222222"/>
+          <w:shd w:val="clear" w:color="auto" w:fill="FFFFFF"/>
+        </w:rPr>
+        <w:t xml:space="preserve">. We don't know which IGOs were included in developing this measure. </w:t>
+      </w:r>
+      <w:commentRangeEnd w:id="8"/>
+      <w:r>
+        <w:rPr>
+          <w:rStyle w:val="CommentReference"/>
+        </w:rPr>
+        <w:commentReference w:id="8"/>
+      </w:r>
+      <w:r>
+        <w:rPr>
+          <w:rFonts w:ascii="Arial" w:eastAsia="Times New Roman" w:hAnsi="Arial" w:cs="Arial"/>
+          <w:color w:val="222222"/>
+          <w:shd w:val="clear" w:color="auto" w:fill="FFFFFF"/>
+        </w:rPr>
+        <w:t>There is updated data for UN voting (Bailey, Strezhnev, and Voeten, 2017). </w:t>
+      </w:r>
+      <w:r>
+        <w:rPr>
+          <w:rFonts w:ascii="Arial" w:eastAsia="Times New Roman" w:hAnsi="Arial" w:cs="Arial"/>
+          <w:color w:val="222222"/>
+        </w:rPr>
+        <w:br/>
+      </w:r>
+      <w:r>
+        <w:rPr>
+          <w:rFonts w:ascii="Arial" w:eastAsia="Times New Roman" w:hAnsi="Arial" w:cs="Arial"/>
+          <w:color w:val="222222"/>
+        </w:rPr>
+        <w:br/>
+      </w:r>
+      <w:commentRangeStart w:id="9"/>
       <w:r>
         <w:rPr>
           <w:rFonts w:ascii="Arial" w:eastAsia="Times New Roman" w:hAnsi="Arial" w:cs="Arial"/>
@@ -849,20 +997,28 @@
         </w:rPr>
         <w:t>On the empirical setup, it would be nice to see results on total aid in addition to the results by category. Do disasters shift total levels of aid and does this interact with strategic distance? This would allow us to see if increases in some categories are happening at the expense of other categories. It would also provide a nice backdrop to show how the new measure of strategic distance performs in models similar to those that have used other measures (which the authors find sub-optimal). Does the measure make a difference?</w:t>
       </w:r>
-      <w:r>
-        <w:rPr>
-          <w:rFonts w:ascii="Arial" w:eastAsia="Times New Roman" w:hAnsi="Arial" w:cs="Arial"/>
-          <w:color w:val="222222"/>
-        </w:rPr>
-        <w:br/>
-      </w:r>
-      <w:r>
-        <w:rPr>
-          <w:rFonts w:ascii="Arial" w:eastAsia="Times New Roman" w:hAnsi="Arial" w:cs="Arial"/>
-          <w:color w:val="222222"/>
-        </w:rPr>
-        <w:br/>
-      </w:r>
+      <w:commentRangeEnd w:id="9"/>
+      <w:r>
+        <w:rPr>
+          <w:rStyle w:val="CommentReference"/>
+        </w:rPr>
+        <w:commentReference w:id="9"/>
+      </w:r>
+      <w:r>
+        <w:rPr>
+          <w:rFonts w:ascii="Arial" w:eastAsia="Times New Roman" w:hAnsi="Arial" w:cs="Arial"/>
+          <w:color w:val="222222"/>
+        </w:rPr>
+        <w:br/>
+      </w:r>
+      <w:r>
+        <w:rPr>
+          <w:rFonts w:ascii="Arial" w:eastAsia="Times New Roman" w:hAnsi="Arial" w:cs="Arial"/>
+          <w:color w:val="222222"/>
+        </w:rPr>
+        <w:br/>
+      </w:r>
+      <w:commentRangeStart w:id="10"/>
       <w:r>
         <w:rPr>
           <w:rFonts w:ascii="Arial" w:eastAsia="Times New Roman" w:hAnsi="Arial" w:cs="Arial"/>
@@ -871,20 +1027,28 @@
         </w:rPr>
         <w:t>Have the authors considered threshold effects? It is possible that there are discontinuities - perhaps for recipients that are either really close or really far from the donor in terms of strategic distance are treated differently but the many countries in the middle see no impact for small changes in strategic distance, regardless of disasters.</w:t>
       </w:r>
-      <w:r>
-        <w:rPr>
-          <w:rFonts w:ascii="Arial" w:eastAsia="Times New Roman" w:hAnsi="Arial" w:cs="Arial"/>
-          <w:color w:val="222222"/>
-        </w:rPr>
-        <w:br/>
-      </w:r>
-      <w:r>
-        <w:rPr>
-          <w:rFonts w:ascii="Arial" w:eastAsia="Times New Roman" w:hAnsi="Arial" w:cs="Arial"/>
-          <w:color w:val="222222"/>
-        </w:rPr>
-        <w:br/>
-      </w:r>
+      <w:commentRangeEnd w:id="10"/>
+      <w:r>
+        <w:rPr>
+          <w:rStyle w:val="CommentReference"/>
+        </w:rPr>
+        <w:commentReference w:id="10"/>
+      </w:r>
+      <w:r>
+        <w:rPr>
+          <w:rFonts w:ascii="Arial" w:eastAsia="Times New Roman" w:hAnsi="Arial" w:cs="Arial"/>
+          <w:color w:val="222222"/>
+        </w:rPr>
+        <w:br/>
+      </w:r>
+      <w:r>
+        <w:rPr>
+          <w:rFonts w:ascii="Arial" w:eastAsia="Times New Roman" w:hAnsi="Arial" w:cs="Arial"/>
+          <w:color w:val="222222"/>
+        </w:rPr>
+        <w:br/>
+      </w:r>
+      <w:commentRangeStart w:id="11"/>
       <w:r>
         <w:rPr>
           <w:rFonts w:ascii="Arial" w:eastAsia="Times New Roman" w:hAnsi="Arial" w:cs="Arial"/>
@@ -915,20 +1079,28 @@
         </w:rPr>
         <w:t>It is also problematic to end the analysis in 2006. Why exclude ten years of more recent data? It can be particularly problematic to do so since multiple studies have shown that patterns in aid giving vary across the Cold War, 1990s, and post-2001 period. This analysis is swamped by Cold War years and may not hold for the more recent periods.</w:t>
       </w:r>
-      <w:r>
-        <w:rPr>
-          <w:rFonts w:ascii="Arial" w:eastAsia="Times New Roman" w:hAnsi="Arial" w:cs="Arial"/>
-          <w:color w:val="222222"/>
-        </w:rPr>
-        <w:br/>
-      </w:r>
-      <w:r>
-        <w:rPr>
-          <w:rFonts w:ascii="Arial" w:eastAsia="Times New Roman" w:hAnsi="Arial" w:cs="Arial"/>
-          <w:color w:val="222222"/>
-        </w:rPr>
-        <w:br/>
-      </w:r>
+      <w:commentRangeEnd w:id="11"/>
+      <w:r>
+        <w:rPr>
+          <w:rStyle w:val="CommentReference"/>
+        </w:rPr>
+        <w:commentReference w:id="11"/>
+      </w:r>
+      <w:r>
+        <w:rPr>
+          <w:rFonts w:ascii="Arial" w:eastAsia="Times New Roman" w:hAnsi="Arial" w:cs="Arial"/>
+          <w:color w:val="222222"/>
+        </w:rPr>
+        <w:br/>
+      </w:r>
+      <w:r>
+        <w:rPr>
+          <w:rFonts w:ascii="Arial" w:eastAsia="Times New Roman" w:hAnsi="Arial" w:cs="Arial"/>
+          <w:color w:val="222222"/>
+        </w:rPr>
+        <w:br/>
+      </w:r>
+      <w:commentRangeStart w:id="12"/>
       <w:r>
         <w:rPr>
           <w:rFonts w:ascii="Arial" w:eastAsia="Times New Roman" w:hAnsi="Arial" w:cs="Arial"/>
@@ -944,13 +1116,22 @@
         </w:rPr>
         <w:br/>
       </w:r>
-      <w:r>
-        <w:rPr>
-          <w:rFonts w:ascii="Arial" w:eastAsia="Times New Roman" w:hAnsi="Arial" w:cs="Arial"/>
-          <w:color w:val="222222"/>
-        </w:rPr>
-        <w:br/>
-      </w:r>
+      <w:commentRangeEnd w:id="12"/>
+      <w:r>
+        <w:rPr>
+          <w:rStyle w:val="CommentReference"/>
+        </w:rPr>
+        <w:lastRenderedPageBreak/>
+        <w:commentReference w:id="12"/>
+      </w:r>
+      <w:r>
+        <w:rPr>
+          <w:rFonts w:ascii="Arial" w:eastAsia="Times New Roman" w:hAnsi="Arial" w:cs="Arial"/>
+          <w:color w:val="222222"/>
+        </w:rPr>
+        <w:br/>
+      </w:r>
+      <w:commentRangeStart w:id="13"/>
       <w:r>
         <w:rPr>
           <w:rFonts w:ascii="Arial" w:eastAsia="Times New Roman" w:hAnsi="Arial" w:cs="Arial"/>
@@ -959,20 +1140,28 @@
         </w:rPr>
         <w:t>Donor and year fixed effects would be more in-line with the theory and existing literature, rather than donor and recipient random effects. The theory would imply that within a donor in a given year, the donor awards aid differently across recipients. Although there could be within-recipient differences over time for individual donors as well, the need to account for time invariant donor characteristics (while still allowing dyad characteristics to vary over time) suggests that donor fixed effects are worth considering.</w:t>
       </w:r>
-      <w:r>
-        <w:rPr>
-          <w:rFonts w:ascii="Arial" w:eastAsia="Times New Roman" w:hAnsi="Arial" w:cs="Arial"/>
-          <w:color w:val="222222"/>
-        </w:rPr>
-        <w:br/>
-      </w:r>
-      <w:r>
-        <w:rPr>
-          <w:rFonts w:ascii="Arial" w:eastAsia="Times New Roman" w:hAnsi="Arial" w:cs="Arial"/>
-          <w:color w:val="222222"/>
-        </w:rPr>
-        <w:br/>
-      </w:r>
+      <w:commentRangeEnd w:id="13"/>
+      <w:r>
+        <w:rPr>
+          <w:rStyle w:val="CommentReference"/>
+        </w:rPr>
+        <w:commentReference w:id="13"/>
+      </w:r>
+      <w:r>
+        <w:rPr>
+          <w:rFonts w:ascii="Arial" w:eastAsia="Times New Roman" w:hAnsi="Arial" w:cs="Arial"/>
+          <w:color w:val="222222"/>
+        </w:rPr>
+        <w:br/>
+      </w:r>
+      <w:r>
+        <w:rPr>
+          <w:rFonts w:ascii="Arial" w:eastAsia="Times New Roman" w:hAnsi="Arial" w:cs="Arial"/>
+          <w:color w:val="222222"/>
+        </w:rPr>
+        <w:br/>
+      </w:r>
+      <w:commentRangeStart w:id="14"/>
       <w:r>
         <w:rPr>
           <w:rFonts w:ascii="Arial" w:eastAsia="Times New Roman" w:hAnsi="Arial" w:cs="Arial"/>
@@ -996,6 +1185,13 @@
         </w:rPr>
         <w:t>possible implications for their theory.</w:t>
       </w:r>
+      <w:commentRangeEnd w:id="14"/>
+      <w:r>
+        <w:rPr>
+          <w:rStyle w:val="CommentReference"/>
+        </w:rPr>
+        <w:commentReference w:id="14"/>
+      </w:r>
       <w:r>
         <w:rPr>
           <w:rFonts w:ascii="Arial" w:eastAsia="Times New Roman" w:hAnsi="Arial" w:cs="Arial"/>
@@ -1127,28 +1323,46 @@
         </w:rPr>
         <w:br/>
       </w:r>
-      <w:r>
-        <w:rPr>
-          <w:rFonts w:ascii="Arial" w:eastAsia="Times New Roman" w:hAnsi="Arial" w:cs="Arial"/>
-          <w:color w:val="222222"/>
-          <w:shd w:val="clear" w:color="auto" w:fill="FFFFFF"/>
-        </w:rPr>
-        <w:t>One key empirical part of the paper is the introduction of the new measure of strategic interest. I think this measure is a good addition to the literature. However there is one methodological concern that it raises, which is that this measure of strategic interest is an estimate with uncertainty. This introduces a statistical bias akin to measurement error. Therefore the statistical models need to take this into account.</w:t>
-      </w:r>
-      <w:r>
-        <w:rPr>
-          <w:rFonts w:ascii="Arial" w:eastAsia="Times New Roman" w:hAnsi="Arial" w:cs="Arial"/>
-          <w:color w:val="222222"/>
-        </w:rPr>
-        <w:br/>
-      </w:r>
-      <w:r>
-        <w:rPr>
-          <w:rFonts w:ascii="Arial" w:eastAsia="Times New Roman" w:hAnsi="Arial" w:cs="Arial"/>
-          <w:color w:val="222222"/>
-        </w:rPr>
-        <w:br/>
-      </w:r>
+      <w:commentRangeStart w:id="15"/>
+      <w:r>
+        <w:rPr>
+          <w:rFonts w:ascii="Arial" w:eastAsia="Times New Roman" w:hAnsi="Arial" w:cs="Arial"/>
+          <w:color w:val="222222"/>
+          <w:shd w:val="clear" w:color="auto" w:fill="FFFFFF"/>
+        </w:rPr>
+        <w:t xml:space="preserve">One key empirical part of the paper is the introduction of the new measure of strategic interest. I think this measure is a good addition to the literature. However there is one </w:t>
+      </w:r>
+      <w:r>
+        <w:rPr>
+          <w:rFonts w:ascii="Arial" w:eastAsia="Times New Roman" w:hAnsi="Arial" w:cs="Arial"/>
+          <w:color w:val="222222"/>
+          <w:shd w:val="clear" w:color="auto" w:fill="FFFFFF"/>
+        </w:rPr>
+        <w:lastRenderedPageBreak/>
+        <w:t>methodological concern that it raises, which is that this measure of strategic interest is an estimate with uncertainty. This introduces a statistical bias akin to measurement error. Therefore the statistical models need to take this into account.</w:t>
+      </w:r>
+      <w:commentRangeEnd w:id="15"/>
+      <w:r>
+        <w:rPr>
+          <w:rStyle w:val="CommentReference"/>
+        </w:rPr>
+        <w:commentReference w:id="15"/>
+      </w:r>
+      <w:r>
+        <w:rPr>
+          <w:rFonts w:ascii="Arial" w:eastAsia="Times New Roman" w:hAnsi="Arial" w:cs="Arial"/>
+          <w:color w:val="222222"/>
+        </w:rPr>
+        <w:br/>
+      </w:r>
+      <w:r>
+        <w:rPr>
+          <w:rFonts w:ascii="Arial" w:eastAsia="Times New Roman" w:hAnsi="Arial" w:cs="Arial"/>
+          <w:color w:val="222222"/>
+        </w:rPr>
+        <w:br/>
+      </w:r>
+      <w:commentRangeStart w:id="16"/>
       <w:r>
         <w:rPr>
           <w:rFonts w:ascii="Arial" w:eastAsia="Times New Roman" w:hAnsi="Arial" w:cs="Arial"/>
@@ -1164,6 +1378,13 @@
         </w:rPr>
         <w:br/>
       </w:r>
+      <w:commentRangeEnd w:id="16"/>
+      <w:r>
+        <w:rPr>
+          <w:rStyle w:val="CommentReference"/>
+        </w:rPr>
+        <w:commentReference w:id="16"/>
+      </w:r>
       <w:r>
         <w:rPr>
           <w:rFonts w:ascii="Arial" w:eastAsia="Times New Roman" w:hAnsi="Arial" w:cs="Arial"/>
@@ -1193,6 +1414,7 @@
         </w:rPr>
         <w:br/>
       </w:r>
+      <w:commentRangeStart w:id="17"/>
       <w:r>
         <w:rPr>
           <w:rFonts w:ascii="Arial" w:eastAsia="Times New Roman" w:hAnsi="Arial" w:cs="Arial"/>
@@ -1216,6 +1438,13 @@
         </w:rPr>
         <w:t>- I'd be interested to see which aspects of strategic interest drive the results. Therefore it would be nice to see the results from simply including each of the latent space measures in the model, to potentially see their relative importance.</w:t>
       </w:r>
+      <w:commentRangeEnd w:id="17"/>
+      <w:r>
+        <w:rPr>
+          <w:rStyle w:val="CommentReference"/>
+        </w:rPr>
+        <w:commentReference w:id="17"/>
+      </w:r>
       <w:r>
         <w:rPr>
           <w:rFonts w:ascii="Arial" w:eastAsia="Times New Roman" w:hAnsi="Arial" w:cs="Arial"/>
@@ -1252,6 +1481,7 @@
         </w:rPr>
         <w:br/>
       </w:r>
+      <w:commentRangeStart w:id="18"/>
       <w:r>
         <w:rPr>
           <w:rFonts w:ascii="Arial" w:eastAsia="Times New Roman" w:hAnsi="Arial" w:cs="Arial"/>
@@ -1297,20 +1527,43 @@
         </w:rPr>
         <w:br/>
       </w:r>
-      <w:r>
-        <w:rPr>
-          <w:rFonts w:ascii="Arial" w:eastAsia="Times New Roman" w:hAnsi="Arial" w:cs="Arial"/>
-          <w:color w:val="222222"/>
-        </w:rPr>
-        <w:br/>
-      </w:r>
-      <w:r>
-        <w:rPr>
-          <w:rFonts w:ascii="Arial" w:eastAsia="Times New Roman" w:hAnsi="Arial" w:cs="Arial"/>
-          <w:color w:val="222222"/>
-          <w:shd w:val="clear" w:color="auto" w:fill="FFFFFF"/>
-        </w:rPr>
-        <w:t>Regarding the dependent variable could there be an issue of countries committing more to non-strategically aligned countries, with the expectation that they will not accept all of this money? Some information on how the relationship between commitments and disbursements varies according to strategic interest would be useful.</w:t>
+      <w:commentRangeEnd w:id="18"/>
+      <w:r>
+        <w:rPr>
+          <w:rStyle w:val="CommentReference"/>
+        </w:rPr>
+        <w:commentReference w:id="18"/>
+      </w:r>
+      <w:r>
+        <w:rPr>
+          <w:rFonts w:ascii="Arial" w:eastAsia="Times New Roman" w:hAnsi="Arial" w:cs="Arial"/>
+          <w:color w:val="222222"/>
+        </w:rPr>
+        <w:br/>
+      </w:r>
+      <w:r>
+        <w:rPr>
+          <w:rFonts w:ascii="Arial" w:eastAsia="Times New Roman" w:hAnsi="Arial" w:cs="Arial"/>
+          <w:color w:val="222222"/>
+          <w:shd w:val="clear" w:color="auto" w:fill="FFFFFF"/>
+        </w:rPr>
+        <w:t xml:space="preserve">Regarding the dependent variable could there be an issue of countries committing more to non-strategically aligned countries, with the expectation that they will not accept all of this money? </w:t>
+      </w:r>
+      <w:commentRangeStart w:id="19"/>
+      <w:r>
+        <w:rPr>
+          <w:rFonts w:ascii="Arial" w:eastAsia="Times New Roman" w:hAnsi="Arial" w:cs="Arial"/>
+          <w:color w:val="222222"/>
+          <w:shd w:val="clear" w:color="auto" w:fill="FFFFFF"/>
+        </w:rPr>
+        <w:t>Some information on how the relationship between commitments and disbursements varies according to strategic interest would be useful.</w:t>
+      </w:r>
+      <w:commentRangeEnd w:id="19"/>
+      <w:r>
+        <w:rPr>
+          <w:rStyle w:val="CommentReference"/>
+        </w:rPr>
+        <w:commentReference w:id="19"/>
       </w:r>
       <w:r>
         <w:rPr>
@@ -1335,10 +1588,7 @@
         <w:t>Finally as a presentational issue I think that presenting the marginal effects in addition to the predicted values would be useful, at least in an appendix.</w:t>
       </w:r>
     </w:p>
-    <w:p>
-      <w:bookmarkStart w:id="0" w:name="_GoBack"/>
-      <w:bookmarkEnd w:id="0"/>
-    </w:p>
+    <w:p/>
     <w:sectPr>
       <w:pgSz w:w="12240" w:h="15840"/>
       <w:pgMar w:top="1440" w:right="1440" w:bottom="1440" w:left="1440" w:header="720" w:footer="720" w:gutter="0"/>
@@ -1349,12 +1599,400 @@
 </w:document>
 </file>
 
+<file path=word/comments.xml><?xml version="1.0" encoding="utf-8"?>
+<w:comments xmlns:wpc="http://schemas.microsoft.com/office/word/2010/wordprocessingCanvas" xmlns:cx="http://schemas.microsoft.com/office/drawing/2014/chartex" xmlns:cx1="http://schemas.microsoft.com/office/drawing/2015/9/8/chartex" xmlns:cx2="http://schemas.microsoft.com/office/drawing/2015/10/21/chartex" xmlns:cx3="http://schemas.microsoft.com/office/drawing/2016/5/9/chartex" xmlns:cx4="http://schemas.microsoft.com/office/drawing/2016/5/10/chartex" xmlns:cx5="http://schemas.microsoft.com/office/drawing/2016/5/11/chartex" xmlns:cx6="http://schemas.microsoft.com/office/drawing/2016/5/12/chartex" xmlns:cx7="http://schemas.microsoft.com/office/drawing/2016/5/13/chartex" xmlns:cx8="http://schemas.microsoft.com/office/drawing/2016/5/14/chartex" xmlns:mc="http://schemas.openxmlformats.org/markup-compatibility/2006" xmlns:aink="http://schemas.microsoft.com/office/drawing/2016/ink" xmlns:am3d="http://schemas.microsoft.com/office/drawing/2017/model3d" xmlns:o="urn:schemas-microsoft-com:office:office" xmlns:r="http://schemas.openxmlformats.org/officeDocument/2006/relationships" xmlns:m="http://schemas.openxmlformats.org/officeDocument/2006/math" xmlns:v="urn:schemas-microsoft-com:vml" xmlns:wp14="http://schemas.microsoft.com/office/word/2010/wordprocessingDrawing" xmlns:wp="http://schemas.openxmlformats.org/drawingml/2006/wordprocessingDrawing" xmlns:w10="urn:schemas-microsoft-com:office:word" xmlns:w="http://schemas.openxmlformats.org/wordprocessingml/2006/main" xmlns:w14="http://schemas.microsoft.com/office/word/2010/wordml" xmlns:w15="http://schemas.microsoft.com/office/word/2012/wordml" xmlns:w16cid="http://schemas.microsoft.com/office/word/2016/wordml/cid" xmlns:w16se="http://schemas.microsoft.com/office/word/2015/wordml/symex" xmlns:wpg="http://schemas.microsoft.com/office/word/2010/wordprocessingGroup" xmlns:wpi="http://schemas.microsoft.com/office/word/2010/wordprocessingInk" xmlns:wne="http://schemas.microsoft.com/office/word/2006/wordml" xmlns:wps="http://schemas.microsoft.com/office/word/2010/wordprocessingShape" mc:Ignorable="w14 w15 w16se w16cid wp14">
+  <w:comment w:id="0" w:author="Minhas, Shahryar" w:date="2018-11-29T09:24:00Z" w:initials="MS">
+    <w:p>
+      <w:pPr>
+        <w:pStyle w:val="CommentText"/>
+      </w:pPr>
+      <w:r>
+        <w:rPr>
+          <w:rStyle w:val="CommentReference"/>
+        </w:rPr>
+        <w:annotationRef/>
+      </w:r>
+      <w:r>
+        <w:t>SM will bundle together not humanitarian aid and rerun models.</w:t>
+      </w:r>
+    </w:p>
+  </w:comment>
+  <w:comment w:id="1" w:author="Minhas, Shahryar" w:date="2018-11-29T09:25:00Z" w:initials="MS">
+    <w:p>
+      <w:pPr>
+        <w:pStyle w:val="CommentText"/>
+      </w:pPr>
+      <w:r>
+        <w:rPr>
+          <w:rStyle w:val="CommentReference"/>
+        </w:rPr>
+        <w:annotationRef/>
+      </w:r>
+      <w:r>
+        <w:t>CC will clarify.</w:t>
+      </w:r>
+    </w:p>
+  </w:comment>
+  <w:comment w:id="2" w:author="Minhas, Shahryar" w:date="2018-11-29T09:25:00Z" w:initials="MS">
+    <w:p>
+      <w:pPr>
+        <w:pStyle w:val="CommentText"/>
+      </w:pPr>
+      <w:r>
+        <w:rPr>
+          <w:rStyle w:val="CommentReference"/>
+        </w:rPr>
+        <w:annotationRef/>
+      </w:r>
+      <w:r>
+        <w:t>CC will clarify.</w:t>
+      </w:r>
+    </w:p>
+  </w:comment>
+  <w:comment w:id="3" w:author="Minhas, Shahryar" w:date="2018-11-29T09:27:00Z" w:initials="MS">
+    <w:p>
+      <w:pPr>
+        <w:pStyle w:val="CommentText"/>
+      </w:pPr>
+      <w:r>
+        <w:rPr>
+          <w:rStyle w:val="CommentReference"/>
+        </w:rPr>
+        <w:annotationRef/>
+      </w:r>
+      <w:r>
+        <w:t>Oh, oh we need to think about this.</w:t>
+      </w:r>
+    </w:p>
+  </w:comment>
+  <w:comment w:id="4" w:author="Minhas, Shahryar" w:date="2018-11-29T09:30:00Z" w:initials="MS">
+    <w:p>
+      <w:pPr>
+        <w:pStyle w:val="CommentText"/>
+      </w:pPr>
+      <w:r>
+        <w:rPr>
+          <w:rStyle w:val="CommentReference"/>
+        </w:rPr>
+        <w:annotationRef/>
+      </w:r>
+      <w:r>
+        <w:t>SM will show that stuff.</w:t>
+      </w:r>
+    </w:p>
+  </w:comment>
+  <w:comment w:id="5" w:author="Minhas, Shahryar" w:date="2018-11-29T09:30:00Z" w:initials="MS">
+    <w:p>
+      <w:pPr>
+        <w:pStyle w:val="CommentText"/>
+      </w:pPr>
+      <w:r>
+        <w:rPr>
+          <w:rStyle w:val="CommentReference"/>
+        </w:rPr>
+        <w:annotationRef/>
+      </w:r>
+      <w:r>
+        <w:t>SM will do that.</w:t>
+      </w:r>
+    </w:p>
+  </w:comment>
+  <w:comment w:id="6" w:author="Minhas, Shahryar" w:date="2018-11-29T09:33:00Z" w:initials="MS">
+    <w:p>
+      <w:pPr>
+        <w:pStyle w:val="CommentText"/>
+      </w:pPr>
+      <w:r>
+        <w:rPr>
+          <w:rStyle w:val="CommentReference"/>
+        </w:rPr>
+        <w:annotationRef/>
+      </w:r>
+      <w:r>
+        <w:t>CC will edit.</w:t>
+      </w:r>
+    </w:p>
+  </w:comment>
+  <w:comment w:id="7" w:author="Minhas, Shahryar" w:date="2018-11-29T09:34:00Z" w:initials="MS">
+    <w:p>
+      <w:pPr>
+        <w:pStyle w:val="CommentText"/>
+      </w:pPr>
+      <w:r>
+        <w:rPr>
+          <w:rStyle w:val="CommentReference"/>
+        </w:rPr>
+        <w:annotationRef/>
+      </w:r>
+      <w:r>
+        <w:t>CC will add.</w:t>
+      </w:r>
+    </w:p>
+  </w:comment>
+  <w:comment w:id="8" w:author="Minhas, Shahryar" w:date="2018-11-29T09:34:00Z" w:initials="MS">
+    <w:p>
+      <w:pPr>
+        <w:pStyle w:val="CommentText"/>
+      </w:pPr>
+      <w:r>
+        <w:rPr>
+          <w:rStyle w:val="CommentReference"/>
+        </w:rPr>
+        <w:annotationRef/>
+      </w:r>
+      <w:r>
+        <w:t>SM can add clarification in a footnote.</w:t>
+      </w:r>
+    </w:p>
+  </w:comment>
+  <w:comment w:id="9" w:author="Minhas, Shahryar" w:date="2018-11-29T09:35:00Z" w:initials="MS">
+    <w:p>
+      <w:pPr>
+        <w:pStyle w:val="CommentText"/>
+      </w:pPr>
+      <w:r>
+        <w:rPr>
+          <w:rStyle w:val="CommentReference"/>
+        </w:rPr>
+        <w:annotationRef/>
+      </w:r>
+      <w:r>
+        <w:t xml:space="preserve">Run models with total aid. Then consider what to do with performance check. </w:t>
+      </w:r>
+    </w:p>
+  </w:comment>
+  <w:comment w:id="10" w:author="Minhas, Shahryar" w:date="2018-11-29T09:36:00Z" w:initials="MS">
+    <w:p>
+      <w:pPr>
+        <w:pStyle w:val="CommentText"/>
+      </w:pPr>
+      <w:r>
+        <w:rPr>
+          <w:rStyle w:val="CommentReference"/>
+        </w:rPr>
+        <w:annotationRef/>
+      </w:r>
+      <w:r>
+        <w:t xml:space="preserve">SM + CC: Is there a theoretical reason why we would expect the effect to be non-linear? If we cant think of one write something saying so. If there is a reason … then need to think of a way to measure non-linear relationship … quadratic terms … thresholding … </w:t>
+      </w:r>
+    </w:p>
+  </w:comment>
+  <w:comment w:id="11" w:author="Minhas, Shahryar" w:date="2018-11-29T09:37:00Z" w:initials="MS">
+    <w:p>
+      <w:pPr>
+        <w:pStyle w:val="CommentText"/>
+      </w:pPr>
+      <w:r>
+        <w:rPr>
+          <w:rStyle w:val="CommentReference"/>
+        </w:rPr>
+        <w:annotationRef/>
+      </w:r>
+      <w:r>
+        <w:t xml:space="preserve">CC: Will respond to labeling of aid data. SM will run analysis to see variance of effect over time and make note of IGO limitation. </w:t>
+      </w:r>
+    </w:p>
+  </w:comment>
+  <w:comment w:id="12" w:author="Minhas, Shahryar" w:date="2018-11-29T09:38:00Z" w:initials="MS">
+    <w:p>
+      <w:pPr>
+        <w:pStyle w:val="CommentText"/>
+      </w:pPr>
+      <w:r>
+        <w:rPr>
+          <w:rStyle w:val="CommentReference"/>
+        </w:rPr>
+        <w:annotationRef/>
+      </w:r>
+      <w:r>
+        <w:t>Need to do that test … and probably also think of a reason why that figure cannot be truste</w:t>
+      </w:r>
+      <w:r>
+        <w:t>d.</w:t>
+      </w:r>
+    </w:p>
+  </w:comment>
+  <w:comment w:id="13" w:author="Minhas, Shahryar" w:date="2018-11-29T09:40:00Z" w:initials="MS">
+    <w:p>
+      <w:pPr>
+        <w:pStyle w:val="CommentText"/>
+      </w:pPr>
+      <w:r>
+        <w:rPr>
+          <w:rStyle w:val="CommentReference"/>
+        </w:rPr>
+        <w:annotationRef/>
+      </w:r>
+      <w:r>
+        <w:t xml:space="preserve">Test it out … </w:t>
+      </w:r>
+    </w:p>
+  </w:comment>
+  <w:comment w:id="14" w:author="Minhas, Shahryar" w:date="2018-11-29T09:42:00Z" w:initials="MS">
+    <w:p>
+      <w:pPr>
+        <w:pStyle w:val="CommentText"/>
+      </w:pPr>
+      <w:r>
+        <w:rPr>
+          <w:rStyle w:val="CommentReference"/>
+        </w:rPr>
+        <w:annotationRef/>
+      </w:r>
+      <w:r>
+        <w:t xml:space="preserve">CC will try to respond to this. </w:t>
+      </w:r>
+    </w:p>
+  </w:comment>
+  <w:comment w:id="15" w:author="Minhas, Shahryar" w:date="2018-11-29T09:44:00Z" w:initials="MS">
+    <w:p>
+      <w:pPr>
+        <w:pStyle w:val="CommentText"/>
+      </w:pPr>
+      <w:r>
+        <w:rPr>
+          <w:rStyle w:val="CommentReference"/>
+        </w:rPr>
+        <w:annotationRef/>
+      </w:r>
+      <w:r>
+        <w:t xml:space="preserve">SM will deal with. </w:t>
+      </w:r>
+    </w:p>
+  </w:comment>
+  <w:comment w:id="16" w:author="Minhas, Shahryar" w:date="2018-11-29T09:45:00Z" w:initials="MS">
+    <w:p>
+      <w:pPr>
+        <w:pStyle w:val="CommentText"/>
+      </w:pPr>
+      <w:r>
+        <w:rPr>
+          <w:rStyle w:val="CommentReference"/>
+        </w:rPr>
+        <w:annotationRef/>
+      </w:r>
+      <w:r>
+        <w:t>Include as controls for the appendix.</w:t>
+      </w:r>
+    </w:p>
+  </w:comment>
+  <w:comment w:id="17" w:author="Minhas, Shahryar" w:date="2018-11-29T09:45:00Z" w:initials="MS">
+    <w:p>
+      <w:pPr>
+        <w:pStyle w:val="CommentText"/>
+      </w:pPr>
+      <w:r>
+        <w:rPr>
+          <w:rStyle w:val="CommentReference"/>
+        </w:rPr>
+        <w:annotationRef/>
+      </w:r>
+      <w:r>
+        <w:t>SM: appendix stuff.</w:t>
+      </w:r>
+    </w:p>
+  </w:comment>
+  <w:comment w:id="18" w:author="Minhas, Shahryar" w:date="2018-11-29T09:47:00Z" w:initials="MS">
+    <w:p>
+      <w:pPr>
+        <w:pStyle w:val="CommentText"/>
+      </w:pPr>
+      <w:r>
+        <w:rPr>
+          <w:rStyle w:val="CommentReference"/>
+        </w:rPr>
+        <w:annotationRef/>
+      </w:r>
+      <w:r>
+        <w:t>SM: deal with stupid qs.</w:t>
+      </w:r>
+    </w:p>
+  </w:comment>
+  <w:comment w:id="19" w:author="Minhas, Shahryar" w:date="2018-11-29T09:48:00Z" w:initials="MS">
+    <w:p>
+      <w:pPr>
+        <w:pStyle w:val="CommentText"/>
+      </w:pPr>
+      <w:r>
+        <w:rPr>
+          <w:rStyle w:val="CommentReference"/>
+        </w:rPr>
+        <w:annotationRef/>
+      </w:r>
+      <w:r>
+        <w:t>CC’s plate.</w:t>
+      </w:r>
+      <w:bookmarkStart w:id="20" w:name="_GoBack"/>
+      <w:bookmarkEnd w:id="20"/>
+    </w:p>
+  </w:comment>
+</w:comments>
+</file>
+
+<file path=word/commentsExtended.xml><?xml version="1.0" encoding="utf-8"?>
+<w15:commentsEx xmlns:wpc="http://schemas.microsoft.com/office/word/2010/wordprocessingCanvas" xmlns:cx="http://schemas.microsoft.com/office/drawing/2014/chartex" xmlns:cx1="http://schemas.microsoft.com/office/drawing/2015/9/8/chartex" xmlns:cx2="http://schemas.microsoft.com/office/drawing/2015/10/21/chartex" xmlns:cx3="http://schemas.microsoft.com/office/drawing/2016/5/9/chartex" xmlns:cx4="http://schemas.microsoft.com/office/drawing/2016/5/10/chartex" xmlns:cx5="http://schemas.microsoft.com/office/drawing/2016/5/11/chartex" xmlns:cx6="http://schemas.microsoft.com/office/drawing/2016/5/12/chartex" xmlns:cx7="http://schemas.microsoft.com/office/drawing/2016/5/13/chartex" xmlns:cx8="http://schemas.microsoft.com/office/drawing/2016/5/14/chartex" xmlns:mc="http://schemas.openxmlformats.org/markup-compatibility/2006" xmlns:aink="http://schemas.microsoft.com/office/drawing/2016/ink" xmlns:am3d="http://schemas.microsoft.com/office/drawing/2017/model3d" xmlns:o="urn:schemas-microsoft-com:office:office" xmlns:r="http://schemas.openxmlformats.org/officeDocument/2006/relationships" xmlns:m="http://schemas.openxmlformats.org/officeDocument/2006/math" xmlns:v="urn:schemas-microsoft-com:vml" xmlns:wp14="http://schemas.microsoft.com/office/word/2010/wordprocessingDrawing" xmlns:wp="http://schemas.openxmlformats.org/drawingml/2006/wordprocessingDrawing" xmlns:w10="urn:schemas-microsoft-com:office:word" xmlns:w="http://schemas.openxmlformats.org/wordprocessingml/2006/main" xmlns:w14="http://schemas.microsoft.com/office/word/2010/wordml" xmlns:w15="http://schemas.microsoft.com/office/word/2012/wordml" xmlns:w16cid="http://schemas.microsoft.com/office/word/2016/wordml/cid" xmlns:w16se="http://schemas.microsoft.com/office/word/2015/wordml/symex" xmlns:wpg="http://schemas.microsoft.com/office/word/2010/wordprocessingGroup" xmlns:wpi="http://schemas.microsoft.com/office/word/2010/wordprocessingInk" xmlns:wne="http://schemas.microsoft.com/office/word/2006/wordml" xmlns:wps="http://schemas.microsoft.com/office/word/2010/wordprocessingShape" mc:Ignorable="w14 w15 w16se w16cid wp14">
+  <w15:commentEx w15:paraId="501A6864" w15:done="0"/>
+  <w15:commentEx w15:paraId="47286A43" w15:done="0"/>
+  <w15:commentEx w15:paraId="2A2396E2" w15:done="0"/>
+  <w15:commentEx w15:paraId="7566548E" w15:done="0"/>
+  <w15:commentEx w15:paraId="6927C3DD" w15:done="0"/>
+  <w15:commentEx w15:paraId="5DE9222C" w15:done="0"/>
+  <w15:commentEx w15:paraId="64BD6272" w15:done="0"/>
+  <w15:commentEx w15:paraId="7BC45692" w15:done="0"/>
+  <w15:commentEx w15:paraId="51618762" w15:done="0"/>
+  <w15:commentEx w15:paraId="2AE0D088" w15:done="0"/>
+  <w15:commentEx w15:paraId="08C6B5E1" w15:done="0"/>
+  <w15:commentEx w15:paraId="4E17AAC1" w15:done="0"/>
+  <w15:commentEx w15:paraId="4C2B45C9" w15:done="0"/>
+  <w15:commentEx w15:paraId="4260E372" w15:done="0"/>
+  <w15:commentEx w15:paraId="5B21067D" w15:done="0"/>
+  <w15:commentEx w15:paraId="16D0D60B" w15:done="0"/>
+  <w15:commentEx w15:paraId="735A6239" w15:done="0"/>
+  <w15:commentEx w15:paraId="43432515" w15:done="0"/>
+  <w15:commentEx w15:paraId="2DD25405" w15:done="0"/>
+  <w15:commentEx w15:paraId="1D2A7F02" w15:done="0"/>
+</w15:commentsEx>
+</file>
+
+<file path=word/commentsIds.xml><?xml version="1.0" encoding="utf-8"?>
+<w16cid:commentsIds xmlns:wpc="http://schemas.microsoft.com/office/word/2010/wordprocessingCanvas" xmlns:cx="http://schemas.microsoft.com/office/drawing/2014/chartex" xmlns:cx1="http://schemas.microsoft.com/office/drawing/2015/9/8/chartex" xmlns:cx2="http://schemas.microsoft.com/office/drawing/2015/10/21/chartex" xmlns:cx3="http://schemas.microsoft.com/office/drawing/2016/5/9/chartex" xmlns:cx4="http://schemas.microsoft.com/office/drawing/2016/5/10/chartex" xmlns:cx5="http://schemas.microsoft.com/office/drawing/2016/5/11/chartex" xmlns:cx6="http://schemas.microsoft.com/office/drawing/2016/5/12/chartex" xmlns:cx7="http://schemas.microsoft.com/office/drawing/2016/5/13/chartex" xmlns:cx8="http://schemas.microsoft.com/office/drawing/2016/5/14/chartex" xmlns:mc="http://schemas.openxmlformats.org/markup-compatibility/2006" xmlns:aink="http://schemas.microsoft.com/office/drawing/2016/ink" xmlns:am3d="http://schemas.microsoft.com/office/drawing/2017/model3d" xmlns:o="urn:schemas-microsoft-com:office:office" xmlns:r="http://schemas.openxmlformats.org/officeDocument/2006/relationships" xmlns:m="http://schemas.openxmlformats.org/officeDocument/2006/math" xmlns:v="urn:schemas-microsoft-com:vml" xmlns:wp14="http://schemas.microsoft.com/office/word/2010/wordprocessingDrawing" xmlns:wp="http://schemas.openxmlformats.org/drawingml/2006/wordprocessingDrawing" xmlns:w10="urn:schemas-microsoft-com:office:word" xmlns:w="http://schemas.openxmlformats.org/wordprocessingml/2006/main" xmlns:w14="http://schemas.microsoft.com/office/word/2010/wordml" xmlns:w15="http://schemas.microsoft.com/office/word/2012/wordml" xmlns:w16cid="http://schemas.microsoft.com/office/word/2016/wordml/cid" xmlns:w16se="http://schemas.microsoft.com/office/word/2015/wordml/symex" xmlns:wpg="http://schemas.microsoft.com/office/word/2010/wordprocessingGroup" xmlns:wpi="http://schemas.microsoft.com/office/word/2010/wordprocessingInk" xmlns:wne="http://schemas.microsoft.com/office/word/2006/wordml" xmlns:wps="http://schemas.microsoft.com/office/word/2010/wordprocessingShape" mc:Ignorable="w14 w15 w16se w16cid wp14">
+  <w16cid:commentId w16cid:paraId="501A6864" w16cid:durableId="1FAA2ED8"/>
+  <w16cid:commentId w16cid:paraId="47286A43" w16cid:durableId="1FAA2F0A"/>
+  <w16cid:commentId w16cid:paraId="2A2396E2" w16cid:durableId="1FAA2F23"/>
+  <w16cid:commentId w16cid:paraId="7566548E" w16cid:durableId="1FAA2F73"/>
+  <w16cid:commentId w16cid:paraId="6927C3DD" w16cid:durableId="1FAA3037"/>
+  <w16cid:commentId w16cid:paraId="5DE9222C" w16cid:durableId="1FAA3047"/>
+  <w16cid:commentId w16cid:paraId="64BD6272" w16cid:durableId="1FAA3107"/>
+  <w16cid:commentId w16cid:paraId="7BC45692" w16cid:durableId="1FAA312C"/>
+  <w16cid:commentId w16cid:paraId="51618762" w16cid:durableId="1FAA313A"/>
+  <w16cid:commentId w16cid:paraId="2AE0D088" w16cid:durableId="1FAA3153"/>
+  <w16cid:commentId w16cid:paraId="08C6B5E1" w16cid:durableId="1FAA3195"/>
+  <w16cid:commentId w16cid:paraId="4E17AAC1" w16cid:durableId="1FAA31F4"/>
+  <w16cid:commentId w16cid:paraId="4C2B45C9" w16cid:durableId="1FAA322E"/>
+  <w16cid:commentId w16cid:paraId="4260E372" w16cid:durableId="1FAA3275"/>
+  <w16cid:commentId w16cid:paraId="5B21067D" w16cid:durableId="1FAA3311"/>
+  <w16cid:commentId w16cid:paraId="16D0D60B" w16cid:durableId="1FAA338C"/>
+  <w16cid:commentId w16cid:paraId="735A6239" w16cid:durableId="1FAA33A3"/>
+  <w16cid:commentId w16cid:paraId="43432515" w16cid:durableId="1FAA33C6"/>
+  <w16cid:commentId w16cid:paraId="2DD25405" w16cid:durableId="1FAA343D"/>
+  <w16cid:commentId w16cid:paraId="1D2A7F02" w16cid:durableId="1FAA3459"/>
+</w16cid:commentsIds>
+</file>
+
+<file path=word/people.xml><?xml version="1.0" encoding="utf-8"?>
+<w15:people xmlns:wpc="http://schemas.microsoft.com/office/word/2010/wordprocessingCanvas" xmlns:cx="http://schemas.microsoft.com/office/drawing/2014/chartex" xmlns:cx1="http://schemas.microsoft.com/office/drawing/2015/9/8/chartex" xmlns:cx2="http://schemas.microsoft.com/office/drawing/2015/10/21/chartex" xmlns:cx3="http://schemas.microsoft.com/office/drawing/2016/5/9/chartex" xmlns:cx4="http://schemas.microsoft.com/office/drawing/2016/5/10/chartex" xmlns:cx5="http://schemas.microsoft.com/office/drawing/2016/5/11/chartex" xmlns:cx6="http://schemas.microsoft.com/office/drawing/2016/5/12/chartex" xmlns:cx7="http://schemas.microsoft.com/office/drawing/2016/5/13/chartex" xmlns:cx8="http://schemas.microsoft.com/office/drawing/2016/5/14/chartex" xmlns:mc="http://schemas.openxmlformats.org/markup-compatibility/2006" xmlns:aink="http://schemas.microsoft.com/office/drawing/2016/ink" xmlns:am3d="http://schemas.microsoft.com/office/drawing/2017/model3d" xmlns:o="urn:schemas-microsoft-com:office:office" xmlns:r="http://schemas.openxmlformats.org/officeDocument/2006/relationships" xmlns:m="http://schemas.openxmlformats.org/officeDocument/2006/math" xmlns:v="urn:schemas-microsoft-com:vml" xmlns:wp14="http://schemas.microsoft.com/office/word/2010/wordprocessingDrawing" xmlns:wp="http://schemas.openxmlformats.org/drawingml/2006/wordprocessingDrawing" xmlns:w10="urn:schemas-microsoft-com:office:word" xmlns:w="http://schemas.openxmlformats.org/wordprocessingml/2006/main" xmlns:w14="http://schemas.microsoft.com/office/word/2010/wordml" xmlns:w15="http://schemas.microsoft.com/office/word/2012/wordml" xmlns:w16cid="http://schemas.microsoft.com/office/word/2016/wordml/cid" xmlns:w16se="http://schemas.microsoft.com/office/word/2015/wordml/symex" xmlns:wpg="http://schemas.microsoft.com/office/word/2010/wordprocessingGroup" xmlns:wpi="http://schemas.microsoft.com/office/word/2010/wordprocessingInk" xmlns:wne="http://schemas.microsoft.com/office/word/2006/wordml" xmlns:wps="http://schemas.microsoft.com/office/word/2010/wordprocessingShape" mc:Ignorable="w14 w15 w16se w16cid wp14">
+  <w15:person w15:author="Minhas, Shahryar">
+    <w15:presenceInfo w15:providerId="AD" w15:userId="S::minhassh@msu.edu::802ecdec-d1fc-4f8a-94c7-2b4482042ed5"/>
+  </w15:person>
+</w15:people>
+</file>
+
 <file path=word/styles.xml><?xml version="1.0" encoding="utf-8"?>
-<w:styles xmlns:mc="http://schemas.openxmlformats.org/markup-compatibility/2006" xmlns:r="http://schemas.openxmlformats.org/officeDocument/2006/relationships" xmlns:w="http://schemas.openxmlformats.org/wordprocessingml/2006/main" xmlns:w14="http://schemas.microsoft.com/office/word/2010/wordml" xmlns:w15="http://schemas.microsoft.com/office/word/2012/wordml" mc:Ignorable="w14 w15">
+<w:styles xmlns:mc="http://schemas.openxmlformats.org/markup-compatibility/2006" xmlns:r="http://schemas.openxmlformats.org/officeDocument/2006/relationships" xmlns:w="http://schemas.openxmlformats.org/wordprocessingml/2006/main" xmlns:w14="http://schemas.microsoft.com/office/word/2010/wordml" xmlns:w15="http://schemas.microsoft.com/office/word/2012/wordml" xmlns:w16cid="http://schemas.microsoft.com/office/word/2016/wordml/cid" xmlns:w16se="http://schemas.microsoft.com/office/word/2015/wordml/symex" mc:Ignorable="w14 w15 w16se w16cid">
   <w:docDefaults>
     <w:rPrDefault>
       <w:rPr>
-        <w:rFonts w:asciiTheme="minorHAnsi" w:eastAsia="宋体" w:hAnsiTheme="minorHAnsi" w:cstheme="minorBidi"/>
+        <w:rFonts w:asciiTheme="minorHAnsi" w:eastAsia="SimSun" w:hAnsiTheme="minorHAnsi" w:cstheme="minorBidi"/>
         <w:sz w:val="24"/>
         <w:szCs w:val="24"/>
         <w:lang w:val="en-US" w:eastAsia="zh-CN" w:bidi="ar-SA"/>
@@ -1362,7 +2000,7 @@
     </w:rPrDefault>
     <w:pPrDefault/>
   </w:docDefaults>
-  <w:latentStyles w:defLockedState="0" w:defUIPriority="99" w:defSemiHidden="0" w:defUnhideWhenUsed="0" w:defQFormat="0" w:count="382">
+  <w:latentStyles w:defLockedState="0" w:defUIPriority="99" w:defSemiHidden="0" w:defUnhideWhenUsed="0" w:defQFormat="0" w:count="375">
     <w:lsdException w:name="Normal" w:uiPriority="0" w:qFormat="1"/>
     <w:lsdException w:name="heading 1" w:uiPriority="9" w:qFormat="1"/>
     <w:lsdException w:name="heading 2" w:semiHidden="1" w:uiPriority="9" w:unhideWhenUsed="1" w:qFormat="1"/>
@@ -1519,15 +2157,6 @@
     <w:lsdException w:name="Balloon Text" w:semiHidden="1" w:unhideWhenUsed="1"/>
     <w:lsdException w:name="Table Grid" w:uiPriority="39"/>
     <w:lsdException w:name="Table Theme" w:semiHidden="1" w:unhideWhenUsed="1"/>
-    <w:lsdException w:name="Note Level 1" w:semiHidden="1" w:unhideWhenUsed="1"/>
-    <w:lsdException w:name="Note Level 2" w:semiHidden="1" w:unhideWhenUsed="1"/>
-    <w:lsdException w:name="Note Level 3" w:semiHidden="1" w:unhideWhenUsed="1"/>
-    <w:lsdException w:name="Note Level 4" w:semiHidden="1" w:unhideWhenUsed="1"/>
-    <w:lsdException w:name="Note Level 5" w:semiHidden="1" w:unhideWhenUsed="1"/>
-    <w:lsdException w:name="Note Level 6" w:semiHidden="1" w:unhideWhenUsed="1"/>
-    <w:lsdException w:name="Note Level 7" w:semiHidden="1" w:unhideWhenUsed="1"/>
-    <w:lsdException w:name="Note Level 8" w:semiHidden="1" w:unhideWhenUsed="1"/>
-    <w:lsdException w:name="Note Level 9" w:semiHidden="1" w:unhideWhenUsed="1"/>
     <w:lsdException w:name="Placeholder Text" w:semiHidden="1"/>
     <w:lsdException w:name="No Spacing" w:uiPriority="1" w:qFormat="1"/>
     <w:lsdException w:name="Light Shading" w:uiPriority="60"/>
@@ -1799,6 +2428,98 @@
       <w:u w:val="single"/>
     </w:rPr>
   </w:style>
+  <w:style w:type="character" w:styleId="CommentReference">
+    <w:name w:val="annotation reference"/>
+    <w:basedOn w:val="DefaultParagraphFont"/>
+    <w:uiPriority w:val="99"/>
+    <w:semiHidden/>
+    <w:unhideWhenUsed/>
+    <w:rsid w:val="008B4F16"/>
+    <w:rPr>
+      <w:sz w:val="16"/>
+      <w:szCs w:val="16"/>
+    </w:rPr>
+  </w:style>
+  <w:style w:type="paragraph" w:styleId="CommentText">
+    <w:name w:val="annotation text"/>
+    <w:basedOn w:val="Normal"/>
+    <w:link w:val="CommentTextChar"/>
+    <w:uiPriority w:val="99"/>
+    <w:semiHidden/>
+    <w:unhideWhenUsed/>
+    <w:rsid w:val="008B4F16"/>
+    <w:rPr>
+      <w:sz w:val="20"/>
+      <w:szCs w:val="20"/>
+    </w:rPr>
+  </w:style>
+  <w:style w:type="character" w:customStyle="1" w:styleId="CommentTextChar">
+    <w:name w:val="Comment Text Char"/>
+    <w:basedOn w:val="DefaultParagraphFont"/>
+    <w:link w:val="CommentText"/>
+    <w:uiPriority w:val="99"/>
+    <w:semiHidden/>
+    <w:rsid w:val="008B4F16"/>
+    <w:rPr>
+      <w:sz w:val="20"/>
+      <w:szCs w:val="20"/>
+    </w:rPr>
+  </w:style>
+  <w:style w:type="paragraph" w:styleId="CommentSubject">
+    <w:name w:val="annotation subject"/>
+    <w:basedOn w:val="CommentText"/>
+    <w:next w:val="CommentText"/>
+    <w:link w:val="CommentSubjectChar"/>
+    <w:uiPriority w:val="99"/>
+    <w:semiHidden/>
+    <w:unhideWhenUsed/>
+    <w:rsid w:val="008B4F16"/>
+    <w:rPr>
+      <w:b/>
+      <w:bCs/>
+    </w:rPr>
+  </w:style>
+  <w:style w:type="character" w:customStyle="1" w:styleId="CommentSubjectChar">
+    <w:name w:val="Comment Subject Char"/>
+    <w:basedOn w:val="CommentTextChar"/>
+    <w:link w:val="CommentSubject"/>
+    <w:uiPriority w:val="99"/>
+    <w:semiHidden/>
+    <w:rsid w:val="008B4F16"/>
+    <w:rPr>
+      <w:b/>
+      <w:bCs/>
+      <w:sz w:val="20"/>
+      <w:szCs w:val="20"/>
+    </w:rPr>
+  </w:style>
+  <w:style w:type="paragraph" w:styleId="BalloonText">
+    <w:name w:val="Balloon Text"/>
+    <w:basedOn w:val="Normal"/>
+    <w:link w:val="BalloonTextChar"/>
+    <w:uiPriority w:val="99"/>
+    <w:semiHidden/>
+    <w:unhideWhenUsed/>
+    <w:rsid w:val="008B4F16"/>
+    <w:rPr>
+      <w:rFonts w:ascii="Times New Roman" w:hAnsi="Times New Roman" w:cs="Times New Roman"/>
+      <w:sz w:val="18"/>
+      <w:szCs w:val="18"/>
+    </w:rPr>
+  </w:style>
+  <w:style w:type="character" w:customStyle="1" w:styleId="BalloonTextChar">
+    <w:name w:val="Balloon Text Char"/>
+    <w:basedOn w:val="DefaultParagraphFont"/>
+    <w:link w:val="BalloonText"/>
+    <w:uiPriority w:val="99"/>
+    <w:semiHidden/>
+    <w:rsid w:val="008B4F16"/>
+    <w:rPr>
+      <w:rFonts w:ascii="Times New Roman" w:hAnsi="Times New Roman" w:cs="Times New Roman"/>
+      <w:sz w:val="18"/>
+      <w:szCs w:val="18"/>
+    </w:rPr>
+  </w:style>
 </w:styles>
 </file>
 
